--- a/FullStackTest/WebUI_Test/GUI_Testing.docx
+++ b/FullStackTest/WebUI_Test/GUI_Testing.docx
@@ -2930,6 +2930,111 @@
     </w:p>
     <w:p>
       <w:pPr>
+        <w:spacing w:before="100" w:beforeAutospacing="1" w:after="100" w:afterAutospacing="1" w:line="360" w:lineRule="auto"/>
+        <w:jc w:val="both"/>
+        <w:rPr>
+          <w:rFonts w:ascii="Verdana" w:eastAsia="Times New Roman" w:hAnsi="Verdana" w:cs="Times New Roman"/>
+        </w:rPr>
+      </w:pPr>
+    </w:p>
+    <w:p>
+      <w:pPr>
+        <w:spacing w:before="100" w:beforeAutospacing="1" w:after="100" w:afterAutospacing="1" w:line="360" w:lineRule="auto"/>
+        <w:jc w:val="both"/>
+        <w:rPr>
+          <w:rFonts w:ascii="Verdana" w:eastAsia="Times New Roman" w:hAnsi="Verdana" w:cs="Times New Roman"/>
+        </w:rPr>
+      </w:pPr>
+    </w:p>
+    <w:p>
+      <w:pPr>
+        <w:spacing w:before="100" w:beforeAutospacing="1" w:after="100" w:afterAutospacing="1" w:line="360" w:lineRule="auto"/>
+        <w:jc w:val="both"/>
+        <w:rPr>
+          <w:rFonts w:ascii="Verdana" w:eastAsia="Times New Roman" w:hAnsi="Verdana" w:cs="Times New Roman"/>
+        </w:rPr>
+      </w:pPr>
+    </w:p>
+    <w:p>
+      <w:pPr>
+        <w:spacing w:before="100" w:beforeAutospacing="1" w:after="100" w:afterAutospacing="1" w:line="360" w:lineRule="auto"/>
+        <w:jc w:val="both"/>
+        <w:rPr>
+          <w:rFonts w:ascii="Verdana" w:eastAsia="Times New Roman" w:hAnsi="Verdana" w:cs="Times New Roman"/>
+        </w:rPr>
+      </w:pPr>
+      <w:r>
+        <w:rPr>
+          <w:rFonts w:ascii="Verdana" w:eastAsia="Times New Roman" w:hAnsi="Verdana" w:cs="Times New Roman"/>
+        </w:rPr>
+        <w:t xml:space="preserve">Visual Testing </w:t>
+      </w:r>
+      <w:r>
+        <w:rPr>
+          <w:rFonts w:ascii="Verdana" w:eastAsia="Times New Roman" w:hAnsi="Verdana" w:cs="Times New Roman"/>
+        </w:rPr>
+        <w:t>–</w:t>
+      </w:r>
+      <w:r>
+        <w:rPr>
+          <w:rFonts w:ascii="Verdana" w:eastAsia="Times New Roman" w:hAnsi="Verdana" w:cs="Times New Roman"/>
+        </w:rPr>
+        <w:t>t</w:t>
+      </w:r>
+    </w:p>
+    <w:p>
+      <w:pPr>
+        <w:spacing w:before="100" w:beforeAutospacing="1" w:after="100" w:afterAutospacing="1" w:line="360" w:lineRule="auto"/>
+        <w:jc w:val="both"/>
+      </w:pPr>
+      <w:proofErr w:type="gramStart"/>
+      <w:r>
+        <w:t>he</w:t>
+      </w:r>
+      <w:proofErr w:type="gramEnd"/>
+      <w:r>
+        <w:t xml:space="preserve"> most accurate test for visual components would be to compare the images displayed on the screen down to each pixel, and other tests cannot be described to be cost-effective.</w:t>
+      </w:r>
+    </w:p>
+    <w:p>
+      <w:pPr>
+        <w:spacing w:before="100" w:beforeAutospacing="1" w:after="100" w:afterAutospacing="1" w:line="360" w:lineRule="auto"/>
+        <w:jc w:val="both"/>
+        <w:rPr>
+          <w:rFonts w:ascii="Verdana" w:eastAsia="Times New Roman" w:hAnsi="Verdana" w:cs="Times New Roman"/>
+        </w:rPr>
+      </w:pPr>
+      <w:hyperlink r:id="rId22" w:tgtFrame="_blank" w:history="1">
+        <w:proofErr w:type="spellStart"/>
+        <w:r>
+          <w:rPr>
+            <w:rStyle w:val="Emphasis"/>
+            <w:color w:val="0000FF"/>
+            <w:u w:val="single"/>
+          </w:rPr>
+          <w:t>Applitools</w:t>
+        </w:r>
+        <w:proofErr w:type="spellEnd"/>
+      </w:hyperlink>
+      <w:r>
+        <w:rPr>
+          <w:rStyle w:val="Emphasis"/>
+        </w:rPr>
+        <w:t xml:space="preserve"> and </w:t>
+      </w:r>
+      <w:hyperlink r:id="rId23" w:tgtFrame="_blank" w:history="1">
+        <w:r>
+          <w:rPr>
+            <w:rStyle w:val="Emphasis"/>
+            <w:color w:val="0000FF"/>
+            <w:u w:val="single"/>
+          </w:rPr>
+          <w:t>Chromatic</w:t>
+        </w:r>
+      </w:hyperlink>
+    </w:p>
+    <w:p>
+      <w:pPr>
         <w:spacing w:line="360" w:lineRule="auto"/>
         <w:jc w:val="both"/>
         <w:rPr>
@@ -4139,6 +4244,7 @@
   <w:style w:type="paragraph" w:default="1" w:styleId="Normal">
     <w:name w:val="Normal"/>
     <w:qFormat/>
+    <w:rsid w:val="0039348C"/>
   </w:style>
   <w:style w:type="paragraph" w:styleId="Heading2">
     <w:name w:val="heading 2"/>
@@ -4268,6 +4374,17 @@
       <w:rFonts w:ascii="Tahoma" w:hAnsi="Tahoma" w:cs="Tahoma"/>
       <w:sz w:val="16"/>
       <w:szCs w:val="16"/>
+    </w:rPr>
+  </w:style>
+  <w:style w:type="character" w:styleId="Emphasis">
+    <w:name w:val="Emphasis"/>
+    <w:basedOn w:val="DefaultParagraphFont"/>
+    <w:uiPriority w:val="20"/>
+    <w:qFormat/>
+    <w:rsid w:val="00077C19"/>
+    <w:rPr>
+      <w:i/>
+      <w:iCs/>
     </w:rPr>
   </w:style>
 </w:styles>
